--- a/infos/EinverstaendniserklaerungTeilnahme.docx
+++ b/infos/EinverstaendniserklaerungTeilnahme.docx
@@ -15,30 +15,12 @@
         <w:spacing w:before="240"/>
       </w:pPr>
       <w:r>
-        <w:t>Ich, _________________________________________________________,</w:t>
-      </w:r>
-      <w:r>
-        <w:t xml:space="preserve"> </w:t>
-      </w:r>
-      <w:r>
-        <w:t>gebe hier</w:t>
-      </w:r>
-      <w:r>
-        <w:t>mit meine Zustimmung bekannt, dass meine Tochter bzw. mein</w:t>
-      </w:r>
-      <w:r>
-        <w:t xml:space="preserve"> Sohn</w:t>
-      </w:r>
-    </w:p>
-    <w:p>
-      <w:r>
-        <w:t>__________________________________________________ (</w:t>
-      </w:r>
-      <w:r>
-        <w:t>Nachname, Vorname</w:t>
-      </w:r>
-      <w:r>
-        <w:t>)</w:t>
+        <w:t>Ich gebe hiermit meine Zustimmung bekannt, dass meine Tochter bzw. mein Sohn</w:t>
+      </w:r>
+    </w:p>
+    <w:p>
+      <w:r>
+        <w:t>__________________________________________________ (Nachname, Vorname)</w:t>
       </w:r>
     </w:p>
     <w:p>
@@ -60,15 +42,13 @@
         <w:t xml:space="preserve"> Linz</w:t>
       </w:r>
       <w:r>
-        <w:t xml:space="preserve"> teilnehmen darf.</w:t>
-      </w:r>
-      <w:r>
-        <w:t xml:space="preserve"> Ich stimme den unten angeführten Teilnahmebedingungen zu.</w:t>
+        <w:t xml:space="preserve"> teilnehmen darf. Ich stimme den unten angeführten Teilnahmebedingungen zu.</w:t>
       </w:r>
     </w:p>
     <w:p>
       <w:pPr>
         <w:pStyle w:val="berschrift1"/>
+        <w:spacing w:before="480"/>
       </w:pPr>
       <w:r>
         <w:t>Teilnahmebedingungen</w:t>
@@ -86,10 +66,7 @@
         <w:contextualSpacing w:val="0"/>
       </w:pPr>
       <w:r>
-        <w:t xml:space="preserve">Die </w:t>
-      </w:r>
-      <w:r>
-        <w:t xml:space="preserve">Hinweise, die unter </w:t>
+        <w:t xml:space="preserve">Die Hinweise, die unter </w:t>
       </w:r>
       <w:hyperlink r:id="rId5" w:history="1">
         <w:r>
@@ -115,10 +92,7 @@
         <w:t xml:space="preserve"> </w:t>
       </w:r>
       <w:r>
-        <w:t xml:space="preserve">Wie dort nachzulesen ist, muss Ihr Kind </w:t>
-      </w:r>
-      <w:r>
-        <w:t xml:space="preserve">von einem Erwachsenen zum </w:t>
+        <w:t xml:space="preserve">Wie dort nachzulesen ist, muss Ihr Kind von einem Erwachsenen zum </w:t>
       </w:r>
       <w:proofErr w:type="spellStart"/>
       <w:r>
@@ -134,16 +108,12 @@
       </w:r>
       <w:proofErr w:type="spellEnd"/>
       <w:r>
-        <w:t xml:space="preserve"> anwesend ist</w:t>
-      </w:r>
-      <w:r>
-        <w:t xml:space="preserve">, falls es </w:t>
-      </w:r>
-      <w:r>
-        <w:t>jünger als 13 Jahre</w:t>
-      </w:r>
-      <w:r>
-        <w:t xml:space="preserve"> ist.</w:t>
+        <w:t xml:space="preserve"> anw</w:t>
+      </w:r>
+      <w:bookmarkStart w:id="0" w:name="_GoBack"/>
+      <w:bookmarkEnd w:id="0"/>
+      <w:r>
+        <w:t>esend ist, falls es jünger als 13 Jahre ist.</w:t>
       </w:r>
     </w:p>
     <w:p>
@@ -158,22 +128,13 @@
         <w:contextualSpacing w:val="0"/>
       </w:pPr>
       <w:r>
-        <w:t xml:space="preserve">Jeder Teilnehmer </w:t>
-      </w:r>
-      <w:r>
-        <w:t xml:space="preserve">(gilt für Kinder, Eltern, Mentoren) </w:t>
-      </w:r>
-      <w:r>
-        <w:t xml:space="preserve">erklärt sich mit der EDV-mäßigen Weiterverarbeitung </w:t>
+        <w:t xml:space="preserve">Jeder Teilnehmer (gilt für Kinder, Eltern, Mentoren) erklärt sich mit der EDV-mäßigen Weiterverarbeitung </w:t>
       </w:r>
       <w:r>
         <w:t>seiner</w:t>
       </w:r>
       <w:r>
-        <w:t xml:space="preserve"> Daten einverstanden</w:t>
-      </w:r>
-      <w:r>
-        <w:t>.</w:t>
+        <w:t xml:space="preserve"> Daten einverstanden.</w:t>
       </w:r>
     </w:p>
     <w:p>
@@ -188,16 +149,7 @@
         <w:contextualSpacing w:val="0"/>
       </w:pPr>
       <w:r>
-        <w:t>Den Anweisungen</w:t>
-      </w:r>
-      <w:r>
-        <w:t xml:space="preserve"> </w:t>
-      </w:r>
-      <w:r>
-        <w:t xml:space="preserve">des Veranstalters </w:t>
-      </w:r>
-      <w:r>
-        <w:t>ist unbedingt Folge zu leisten.</w:t>
+        <w:t>Den Anweisungen des Veranstalters ist unbedingt Folge zu leisten.</w:t>
       </w:r>
     </w:p>
     <w:p>
@@ -212,10 +164,10 @@
         <w:contextualSpacing w:val="0"/>
       </w:pPr>
       <w:r>
-        <w:t>Eltern haften für Ihre Kinder</w:t>
-      </w:r>
-      <w:r>
-        <w:t>.</w:t>
+        <w:t>Eltern haften für i</w:t>
+      </w:r>
+      <w:r>
+        <w:t>hre Kinder.</w:t>
       </w:r>
     </w:p>
     <w:p>
@@ -236,18 +188,7 @@
         <w:t xml:space="preserve">. </w:t>
       </w:r>
       <w:r>
-        <w:t>Der Veranstalter kann für keinerlei Verlust, Verletzu</w:t>
-      </w:r>
-      <w:bookmarkStart w:id="0" w:name="_GoBack"/>
-      <w:bookmarkEnd w:id="0"/>
-      <w:r>
-        <w:t>ng oder Schäden an irgendeiner Person oder Sache, welcher</w:t>
-      </w:r>
-      <w:r>
-        <w:t xml:space="preserve"> </w:t>
-      </w:r>
-      <w:r>
-        <w:t xml:space="preserve">Ursache auch immer, verantwortlich gemacht werden. </w:t>
+        <w:t xml:space="preserve">Der Veranstalter kann für keinerlei Verlust, Verletzung oder Schäden an irgendeiner Person oder Sache, welcher Ursache auch immer, verantwortlich gemacht werden. </w:t>
       </w:r>
     </w:p>
     <w:p>
@@ -372,6 +313,7 @@
       </w:r>
     </w:p>
     <w:p/>
+    <w:p/>
     <w:p>
       <w:r>
         <w:t>______________________________</w:t>
@@ -380,15 +322,12 @@
         <w:br/>
       </w:r>
       <w:r>
-        <w:t>Unterschrift der/des Erziehungsberechtigten (b</w:t>
-      </w:r>
-      <w:r>
-        <w:t>zw. der/des Eigenberechtigten)</w:t>
+        <w:t>Unterschrift der/des Erziehungsberechtigten</w:t>
       </w:r>
     </w:p>
     <w:sectPr>
       <w:pgSz w:w="11906" w:h="16838"/>
-      <w:pgMar w:top="1701" w:right="1417" w:bottom="1134" w:left="1417" w:header="708" w:footer="708" w:gutter="0"/>
+      <w:pgMar w:top="1702" w:right="1417" w:bottom="1134" w:left="1417" w:header="708" w:footer="708" w:gutter="0"/>
       <w:cols w:space="708"/>
       <w:docGrid w:linePitch="360"/>
     </w:sectPr>
